--- a/docs/versions/On DRA's Use of Composite Elections,v1.docx
+++ b/docs/versions/On DRA's Use of Composite Elections,v1.docx
@@ -174,9 +174,580 @@
       </w:r>
     </w:p>
     <w:p/>
+    <w:p>
+      <w:r>
+        <w:t xml:space="preserve">This paper </w:t>
+      </w:r>
+      <w:r>
+        <w:t>compares Dave’s Redistricting’s</w:t>
+      </w:r>
+      <w:r>
+        <w:t xml:space="preserve"> </w:t>
+      </w:r>
+      <w:r>
+        <w:t>approach</w:t>
+      </w:r>
+      <w:r>
+        <w:t xml:space="preserve"> of </w:t>
+      </w:r>
+      <w:r>
+        <w:t>using</w:t>
+      </w:r>
+      <w:r>
+        <w:t xml:space="preserve"> </w:t>
+      </w:r>
+      <w:r>
+        <w:t>composite election</w:t>
+      </w:r>
+      <w:r>
+        <w:t>s</w:t>
+      </w:r>
+      <w:r>
+        <w:t xml:space="preserve"> </w:t>
+      </w:r>
+      <w:r>
+        <w:t>t</w:t>
+      </w:r>
+      <w:r>
+        <w:t xml:space="preserve">o the alternative of </w:t>
+      </w:r>
+      <w:r>
+        <w:t>computing the metrics for</w:t>
+      </w:r>
+      <w:r>
+        <w:t xml:space="preserve"> individual elections and then </w:t>
+      </w:r>
+      <w:r>
+        <w:t>averaging</w:t>
+      </w:r>
+      <w:r>
+        <w:t xml:space="preserve"> </w:t>
+      </w:r>
+      <w:r>
+        <w:t xml:space="preserve">the </w:t>
+      </w:r>
+      <w:r>
+        <w:t>results</w:t>
+      </w:r>
+      <w:r>
+        <w:t>.</w:t>
+      </w:r>
+      <w:r>
+        <w:t xml:space="preserve"> </w:t>
+      </w:r>
+    </w:p>
     <w:p/>
     <w:p>
-      <w:pPr>
+      <w:r>
+        <w:t>Dave’s Redistricting is also known as</w:t>
+      </w:r>
+      <w:r>
+        <w:t xml:space="preserve"> DRA 2020</w:t>
+      </w:r>
+      <w:r>
+        <w:t>,</w:t>
+      </w:r>
+      <w:r>
+        <w:t xml:space="preserve"> and hereafter </w:t>
+      </w:r>
+      <w:r>
+        <w:t xml:space="preserve">I refer to </w:t>
+      </w:r>
+      <w:r>
+        <w:t xml:space="preserve">simply </w:t>
+      </w:r>
+      <w:r>
+        <w:t xml:space="preserve">as </w:t>
+      </w:r>
+      <w:r>
+        <w:t>DRA</w:t>
+      </w:r>
+      <w:r>
+        <w:t>.</w:t>
+      </w:r>
+    </w:p>
+    <w:p/>
+    <w:p>
+      <w:r>
+        <w:t>[</w:t>
+      </w:r>
+      <w:r>
+        <w:rPr>
+          <w:highlight w:val="yellow"/>
+        </w:rPr>
+        <w:t>TODO</w:t>
+      </w:r>
+      <w:r>
+        <w:t>]</w:t>
+      </w:r>
+    </w:p>
+    <w:p/>
+    <w:p>
+      <w:pPr>
+        <w:pStyle w:val="Heading1"/>
+      </w:pPr>
+      <w:r>
+        <w:t>Partisan Analytics in DRA</w:t>
+      </w:r>
+    </w:p>
+    <w:p/>
+    <w:p>
+      <w:r>
+        <w:t>In DRA we</w:t>
+      </w:r>
+      <w:r>
+        <w:t xml:space="preserve"> implemented a version of John Nagle’s method for evaluating the partisan characteristics of maps. </w:t>
+      </w:r>
+      <w:r>
+        <w:t>The method</w:t>
+      </w:r>
+      <w:r>
+        <w:t xml:space="preserve"> </w:t>
+      </w:r>
+      <w:r>
+        <w:t>starts with</w:t>
+      </w:r>
+      <w:r>
+        <w:t xml:space="preserve"> a map described in terms of the statewide two-party Democratic vote share and the district-by-district two-party Democratic vote shares</w:t>
+      </w:r>
+      <w:r>
+        <w:t xml:space="preserve">. We </w:t>
+      </w:r>
+      <w:r>
+        <w:t>sometimes call</w:t>
+      </w:r>
+      <w:r>
+        <w:t xml:space="preserve"> this </w:t>
+      </w:r>
+      <w:r>
+        <w:t>a “partisan profile</w:t>
+      </w:r>
+      <w:r>
+        <w:t>.</w:t>
+      </w:r>
+      <w:r>
+        <w:t>”</w:t>
+      </w:r>
+      <w:r>
+        <w:t xml:space="preserve"> It then</w:t>
+      </w:r>
+      <w:r>
+        <w:t xml:space="preserve"> estimates the corresponding fractional Democratic seat probability</w:t>
+      </w:r>
+      <w:r>
+        <w:rPr>
+          <w:rStyle w:val="FootnoteReference"/>
+        </w:rPr>
+        <w:footnoteReference w:id="2"/>
+      </w:r>
+      <w:r>
+        <w:t xml:space="preserve"> </w:t>
+      </w:r>
+      <w:r>
+        <w:t xml:space="preserve">and </w:t>
+      </w:r>
+      <w:r>
+        <w:t>infers a seats</w:t>
+      </w:r>
+      <w:r>
+        <w:softHyphen/>
+        <w:t>–votes curve using proportional shift</w:t>
+      </w:r>
+      <w:r>
+        <w:t xml:space="preserve">. </w:t>
+      </w:r>
+      <w:r>
+        <w:t xml:space="preserve">Then it </w:t>
+      </w:r>
+      <w:r>
+        <w:t>calculate</w:t>
+      </w:r>
+      <w:r>
+        <w:t>s</w:t>
+      </w:r>
+      <w:r>
+        <w:t xml:space="preserve"> </w:t>
+      </w:r>
+      <w:r>
+        <w:t>a variety of partisan analytics</w:t>
+      </w:r>
+      <w:r>
+        <w:t xml:space="preserve"> for the map</w:t>
+      </w:r>
+      <w:r>
+        <w:t>.</w:t>
+      </w:r>
+    </w:p>
+    <w:p/>
+    <w:p>
+      <w:pPr>
+        <w:jc w:val="center"/>
+      </w:pPr>
+      <w:r>
+        <w:rPr>
+          <w:noProof/>
+        </w:rPr>
+        <w:lastRenderedPageBreak/>
+        <w:drawing>
+          <wp:inline distT="0" distB="0" distL="0" distR="0" wp14:anchorId="410BD632" wp14:editId="053FA9EB">
+            <wp:extent cx="2247900" cy="2895600"/>
+            <wp:effectExtent l="0" t="0" r="0" b="0"/>
+            <wp:docPr id="4" name="Picture 4" descr="Text, table&#10;&#10;Description automatically generated"/>
+            <wp:cNvGraphicFramePr>
+              <a:graphicFrameLocks xmlns:a="http://schemas.openxmlformats.org/drawingml/2006/main" noChangeAspect="1"/>
+            </wp:cNvGraphicFramePr>
+            <a:graphic xmlns:a="http://schemas.openxmlformats.org/drawingml/2006/main">
+              <a:graphicData uri="http://schemas.openxmlformats.org/drawingml/2006/picture">
+                <pic:pic xmlns:pic="http://schemas.openxmlformats.org/drawingml/2006/picture">
+                  <pic:nvPicPr>
+                    <pic:cNvPr id="4" name="Picture 4" descr="Text, table&#10;&#10;Description automatically generated"/>
+                    <pic:cNvPicPr/>
+                  </pic:nvPicPr>
+                  <pic:blipFill>
+                    <a:blip r:embed="rId10">
+                      <a:extLst>
+                        <a:ext uri="{28A0092B-C50C-407E-A947-70E740481C1C}">
+                          <a14:useLocalDpi xmlns:a14="http://schemas.microsoft.com/office/drawing/2010/main" val="0"/>
+                        </a:ext>
+                      </a:extLst>
+                    </a:blip>
+                    <a:stretch>
+                      <a:fillRect/>
+                    </a:stretch>
+                  </pic:blipFill>
+                  <pic:spPr>
+                    <a:xfrm>
+                      <a:off x="0" y="0"/>
+                      <a:ext cx="2247900" cy="2895600"/>
+                    </a:xfrm>
+                    <a:prstGeom prst="rect">
+                      <a:avLst/>
+                    </a:prstGeom>
+                  </pic:spPr>
+                </pic:pic>
+              </a:graphicData>
+            </a:graphic>
+          </wp:inline>
+        </w:drawing>
+      </w:r>
+    </w:p>
+    <w:p/>
+    <w:p>
+      <w:r>
+        <w:t>The map is described in terms of</w:t>
+      </w:r>
+      <w:r>
+        <w:t xml:space="preserve"> a single election. To evaluate a map </w:t>
+      </w:r>
+      <w:r>
+        <w:t>with respect to</w:t>
+      </w:r>
+      <w:r>
+        <w:t xml:space="preserve"> multiple elections, </w:t>
+      </w:r>
+      <w:r>
+        <w:t>one has</w:t>
+      </w:r>
+      <w:r>
+        <w:t xml:space="preserve"> two choices:</w:t>
+      </w:r>
+    </w:p>
+    <w:p/>
+    <w:p>
+      <w:pPr>
+        <w:pStyle w:val="ListParagraph"/>
+        <w:numPr>
+          <w:ilvl w:val="0"/>
+          <w:numId w:val="27"/>
+        </w:numPr>
+        <w:tabs>
+          <w:tab w:val="clear" w:pos="1440"/>
+          <w:tab w:val="clear" w:pos="9360"/>
+        </w:tabs>
+      </w:pPr>
+      <w:r>
+        <w:t>Analyze the map for each election individually and then average the results, or</w:t>
+      </w:r>
+    </w:p>
+    <w:p>
+      <w:pPr>
+        <w:pStyle w:val="ListParagraph"/>
+        <w:numPr>
+          <w:ilvl w:val="0"/>
+          <w:numId w:val="27"/>
+        </w:numPr>
+        <w:tabs>
+          <w:tab w:val="clear" w:pos="1440"/>
+          <w:tab w:val="clear" w:pos="9360"/>
+        </w:tabs>
+      </w:pPr>
+      <w:r>
+        <w:t>Combine the elections into a composite election and then analyze the map for that</w:t>
+      </w:r>
+    </w:p>
+    <w:p/>
+    <w:p>
+      <w:r>
+        <w:t>To keep our user experience simple for a mass audience</w:t>
+      </w:r>
+      <w:r>
+        <w:rPr>
+          <w:rStyle w:val="FootnoteReference"/>
+        </w:rPr>
+        <w:footnoteReference w:id="3"/>
+      </w:r>
+      <w:r>
+        <w:t xml:space="preserve"> and to substantially reduce data download costs,</w:t>
+      </w:r>
+      <w:r>
+        <w:rPr>
+          <w:rStyle w:val="FootnoteReference"/>
+        </w:rPr>
+        <w:footnoteReference w:id="4"/>
+      </w:r>
+      <w:r>
+        <w:t xml:space="preserve"> we chose the latter approach. </w:t>
+      </w:r>
+      <w:r>
+        <w:t xml:space="preserve">Our </w:t>
+      </w:r>
+      <w:r>
+        <w:t>election composite</w:t>
+      </w:r>
+      <w:r>
+        <w:t xml:space="preserve"> average</w:t>
+      </w:r>
+      <w:r>
+        <w:t>s</w:t>
+      </w:r>
+      <w:r>
+        <w:t xml:space="preserve"> six elections from 2016–2020:</w:t>
+      </w:r>
+      <w:r>
+        <w:rPr>
+          <w:rStyle w:val="FootnoteReference"/>
+        </w:rPr>
+        <w:footnoteReference w:id="5"/>
+      </w:r>
+    </w:p>
+    <w:p/>
+    <w:p>
+      <w:pPr>
+        <w:pStyle w:val="ListParagraph"/>
+        <w:numPr>
+          <w:ilvl w:val="0"/>
+          <w:numId w:val="26"/>
+        </w:numPr>
+        <w:tabs>
+          <w:tab w:val="clear" w:pos="1440"/>
+          <w:tab w:val="clear" w:pos="9360"/>
+        </w:tabs>
+      </w:pPr>
+      <w:r>
+        <w:t>The last two Presidential elections</w:t>
+      </w:r>
+    </w:p>
+    <w:p>
+      <w:pPr>
+        <w:pStyle w:val="ListParagraph"/>
+        <w:numPr>
+          <w:ilvl w:val="0"/>
+          <w:numId w:val="26"/>
+        </w:numPr>
+        <w:tabs>
+          <w:tab w:val="clear" w:pos="1440"/>
+          <w:tab w:val="clear" w:pos="9360"/>
+        </w:tabs>
+      </w:pPr>
+      <w:r>
+        <w:t>The last two US Senate elections, and</w:t>
+      </w:r>
+    </w:p>
+    <w:p>
+      <w:pPr>
+        <w:pStyle w:val="ListParagraph"/>
+        <w:numPr>
+          <w:ilvl w:val="0"/>
+          <w:numId w:val="26"/>
+        </w:numPr>
+        <w:tabs>
+          <w:tab w:val="clear" w:pos="1440"/>
+          <w:tab w:val="clear" w:pos="9360"/>
+        </w:tabs>
+      </w:pPr>
+      <w:r>
+        <w:t>The most recent Gubernatorial and state Attorney General elections</w:t>
+      </w:r>
+    </w:p>
+    <w:p/>
+    <w:p>
+      <w:r>
+        <w:t>It</w:t>
+      </w:r>
+      <w:r>
+        <w:t xml:space="preserve"> </w:t>
+      </w:r>
+      <w:r>
+        <w:t xml:space="preserve">is a proxy of future voting behavior based on past voting behavior. </w:t>
+      </w:r>
+    </w:p>
+    <w:p/>
+    <w:p>
+      <w:r>
+        <w:t xml:space="preserve">Advanced users can also analyze maps using individual elections one a time. </w:t>
+      </w:r>
+    </w:p>
+    <w:p/>
+    <w:p>
+      <w:r>
+        <w:t>Cases can be made for both approaches, but they are not the same mathematically. The question is, d</w:t>
+      </w:r>
+      <w:r>
+        <w:t>o the differences make a difference?</w:t>
+      </w:r>
+    </w:p>
+    <w:p/>
+    <w:p>
+      <w:pPr>
+        <w:pStyle w:val="Heading1"/>
+      </w:pPr>
+      <w:r>
+        <w:t>Study Methodology</w:t>
+      </w:r>
+    </w:p>
+    <w:p/>
+    <w:p>
+      <w:pPr>
+        <w:rPr>
+          <w:highlight w:val="yellow"/>
+        </w:rPr>
+      </w:pPr>
+      <w:r>
+        <w:lastRenderedPageBreak/>
+        <w:t>[</w:t>
+      </w:r>
+      <w:r>
+        <w:rPr>
+          <w:highlight w:val="yellow"/>
+        </w:rPr>
+        <w:t>TODO</w:t>
+      </w:r>
+      <w:r>
+        <w:rPr>
+          <w:highlight w:val="yellow"/>
+        </w:rPr>
+        <w:t>:</w:t>
+      </w:r>
+    </w:p>
+    <w:p>
+      <w:pPr>
+        <w:pStyle w:val="ListParagraph"/>
+        <w:numPr>
+          <w:ilvl w:val="0"/>
+          <w:numId w:val="26"/>
+        </w:numPr>
+        <w:rPr>
+          <w:highlight w:val="yellow"/>
+        </w:rPr>
+      </w:pPr>
+      <w:r>
+        <w:rPr>
+          <w:highlight w:val="yellow"/>
+        </w:rPr>
+        <w:t>Repository – data/ and analysis/ directories</w:t>
+      </w:r>
+    </w:p>
+    <w:p>
+      <w:pPr>
+        <w:pStyle w:val="ListParagraph"/>
+        <w:numPr>
+          <w:ilvl w:val="0"/>
+          <w:numId w:val="26"/>
+        </w:numPr>
+        <w:rPr>
+          <w:highlight w:val="yellow"/>
+        </w:rPr>
+      </w:pPr>
+      <w:r>
+        <w:rPr>
+          <w:highlight w:val="yellow"/>
+        </w:rPr>
+        <w:t>Maps &amp; elections by state</w:t>
+      </w:r>
+    </w:p>
+    <w:p>
+      <w:pPr>
+        <w:pStyle w:val="ListParagraph"/>
+        <w:numPr>
+          <w:ilvl w:val="0"/>
+          <w:numId w:val="26"/>
+        </w:numPr>
+        <w:rPr>
+          <w:highlight w:val="yellow"/>
+        </w:rPr>
+      </w:pPr>
+      <w:r>
+        <w:rPr>
+          <w:highlight w:val="yellow"/>
+        </w:rPr>
+        <w:t>Workflow</w:t>
+      </w:r>
+    </w:p>
+    <w:p>
+      <w:r>
+        <w:t>]</w:t>
+      </w:r>
+    </w:p>
+    <w:p/>
+    <w:p>
+      <w:pPr>
+        <w:keepNext/>
+        <w:rPr>
+          <w:rStyle w:val="Heading1Char"/>
+        </w:rPr>
+      </w:pPr>
+      <w:r>
+        <w:rPr>
+          <w:rStyle w:val="Heading1Char"/>
+        </w:rPr>
+        <w:t>Results</w:t>
+      </w:r>
+    </w:p>
+    <w:p>
+      <w:pPr>
+        <w:rPr>
+          <w:rStyle w:val="Heading1Char"/>
+          <w:sz w:val="24"/>
+          <w:szCs w:val="24"/>
+        </w:rPr>
+      </w:pPr>
+    </w:p>
+    <w:p>
+      <w:r>
+        <w:t>[</w:t>
+      </w:r>
+      <w:r>
+        <w:rPr>
+          <w:highlight w:val="yellow"/>
+        </w:rPr>
+        <w:t>TODO</w:t>
+      </w:r>
+      <w:r>
+        <w:t>]</w:t>
+      </w:r>
+    </w:p>
+    <w:p>
+      <w:pPr>
+        <w:rPr>
+          <w:rStyle w:val="Heading1Char"/>
+          <w:sz w:val="24"/>
+          <w:szCs w:val="24"/>
+        </w:rPr>
+      </w:pPr>
+    </w:p>
+    <w:p>
+      <w:pPr>
+        <w:keepNext/>
         <w:rPr>
           <w:b/>
           <w:bCs/>
@@ -189,7 +760,11 @@
         <w:t>References</w:t>
       </w:r>
     </w:p>
-    <w:p/>
+    <w:p>
+      <w:pPr>
+        <w:keepNext/>
+      </w:pPr>
+    </w:p>
     <w:p>
       <w:r>
         <w:t xml:space="preserve">Dave’s Redistricting (DRA). Website at </w:t>
@@ -620,12 +1195,210 @@
       </w:r>
     </w:p>
   </w:footnote>
+  <w:footnote w:id="2">
+    <w:p>
+      <w:pPr>
+        <w:pStyle w:val="FootnoteText"/>
+      </w:pPr>
+      <w:r>
+        <w:rPr>
+          <w:rStyle w:val="FootnoteReference"/>
+        </w:rPr>
+        <w:footnoteRef/>
+      </w:r>
+      <w:r>
+        <w:t xml:space="preserve"> For details, see </w:t>
+      </w:r>
+      <w:r>
+        <w:t>https://lipid.phys.cmu.edu/nagle/Technical/FractionalSeats2.pdf</w:t>
+      </w:r>
+      <w:r>
+        <w:t>.</w:t>
+      </w:r>
+    </w:p>
+  </w:footnote>
+  <w:footnote w:id="3">
+    <w:p>
+      <w:pPr>
+        <w:pStyle w:val="FootnoteText"/>
+      </w:pPr>
+      <w:r>
+        <w:rPr>
+          <w:rStyle w:val="FootnoteReference"/>
+        </w:rPr>
+        <w:footnoteRef/>
+      </w:r>
+      <w:r>
+        <w:t xml:space="preserve"> We have ~20,000 users.</w:t>
+      </w:r>
+    </w:p>
+  </w:footnote>
+  <w:footnote w:id="4">
+    <w:p>
+      <w:pPr>
+        <w:pStyle w:val="FootnoteText"/>
+      </w:pPr>
+      <w:r>
+        <w:rPr>
+          <w:rStyle w:val="FootnoteReference"/>
+        </w:rPr>
+        <w:footnoteRef/>
+      </w:r>
+      <w:r>
+        <w:t xml:space="preserve"> By downloading just one election, our download costs for election data are 1/6</w:t>
+      </w:r>
+      <w:r>
+        <w:rPr>
+          <w:vertAlign w:val="superscript"/>
+        </w:rPr>
+        <w:t>th</w:t>
+      </w:r>
+      <w:r>
+        <w:t xml:space="preserve"> of downloading all six.</w:t>
+      </w:r>
+    </w:p>
+  </w:footnote>
+  <w:footnote w:id="5">
+    <w:p>
+      <w:pPr>
+        <w:pStyle w:val="FootnoteText"/>
+      </w:pPr>
+      <w:r>
+        <w:rPr>
+          <w:rStyle w:val="FootnoteReference"/>
+        </w:rPr>
+        <w:footnoteRef/>
+      </w:r>
+      <w:r>
+        <w:t xml:space="preserve"> For more, see “Election Composites” @ </w:t>
+      </w:r>
+      <w:r>
+        <w:t>https://medium.com/dra-2020/election-composites-13d05ed07864</w:t>
+      </w:r>
+      <w:r>
+        <w:t>.</w:t>
+      </w:r>
+    </w:p>
+  </w:footnote>
 </w:footnotes>
 </file>
 
 <file path=word/numbering.xml><?xml version="1.0" encoding="utf-8"?>
 <w:numbering xmlns:wpc="http://schemas.microsoft.com/office/word/2010/wordprocessingCanvas" xmlns:cx="http://schemas.microsoft.com/office/drawing/2014/chartex" xmlns:cx1="http://schemas.microsoft.com/office/drawing/2015/9/8/chartex" xmlns:cx2="http://schemas.microsoft.com/office/drawing/2015/10/21/chartex" xmlns:cx3="http://schemas.microsoft.com/office/drawing/2016/5/9/chartex" xmlns:cx4="http://schemas.microsoft.com/office/drawing/2016/5/10/chartex" xmlns:cx5="http://schemas.microsoft.com/office/drawing/2016/5/11/chartex" xmlns:cx6="http://schemas.microsoft.com/office/drawing/2016/5/12/chartex" xmlns:cx7="http://schemas.microsoft.com/office/drawing/2016/5/13/chartex" xmlns:cx8="http://schemas.microsoft.com/office/drawing/2016/5/14/chartex" xmlns:mc="http://schemas.openxmlformats.org/markup-compatibility/2006" xmlns:aink="http://schemas.microsoft.com/office/drawing/2016/ink" xmlns:am3d="http://schemas.microsoft.com/office/drawing/2017/model3d" xmlns:o="urn:schemas-microsoft-com:office:office" xmlns:oel="http://schemas.microsoft.com/office/2019/extlst" xmlns:r="http://schemas.openxmlformats.org/officeDocument/2006/relationships" xmlns:m="http://schemas.openxmlformats.org/officeDocument/2006/math" xmlns:v="urn:schemas-microsoft-com:vml" xmlns:wp14="http://schemas.microsoft.com/office/word/2010/wordprocessingDrawing" xmlns:wp="http://schemas.openxmlformats.org/drawingml/2006/wordprocessingDrawing" xmlns:w10="urn:schemas-microsoft-com:office:word" xmlns:w="http://schemas.openxmlformats.org/wordprocessingml/2006/main" xmlns:w14="http://schemas.microsoft.com/office/word/2010/wordml" xmlns:w15="http://schemas.microsoft.com/office/word/2012/wordml" xmlns:w16cex="http://schemas.microsoft.com/office/word/2018/wordml/cex" xmlns:w16cid="http://schemas.microsoft.com/office/word/2016/wordml/cid" xmlns:w16="http://schemas.microsoft.com/office/word/2018/wordml" xmlns:w16sdtdh="http://schemas.microsoft.com/office/word/2020/wordml/sdtdatahash" xmlns:w16se="http://schemas.microsoft.com/office/word/2015/wordml/symex" xmlns:wpg="http://schemas.microsoft.com/office/word/2010/wordprocessingGroup" xmlns:wpi="http://schemas.microsoft.com/office/word/2010/wordprocessingInk" xmlns:wne="http://schemas.microsoft.com/office/word/2006/wordml" xmlns:wps="http://schemas.microsoft.com/office/word/2010/wordprocessingShape" mc:Ignorable="w14 w15 w16se w16cid w16 w16cex w16sdtdh wp14">
   <w:abstractNum w:abstractNumId="0" w15:restartNumberingAfterBreak="0">
+    <w:nsid w:val="050371E9"/>
+    <w:multiLevelType w:val="hybridMultilevel"/>
+    <w:tmpl w:val="AED6BE0C"/>
+    <w:lvl w:ilvl="0" w:tplc="0409000F">
+      <w:start w:val="1"/>
+      <w:numFmt w:val="decimal"/>
+      <w:lvlText w:val="%1."/>
+      <w:lvlJc w:val="left"/>
+      <w:pPr>
+        <w:ind w:left="720" w:hanging="360"/>
+      </w:pPr>
+      <w:rPr>
+        <w:rFonts w:hint="default"/>
+      </w:rPr>
+    </w:lvl>
+    <w:lvl w:ilvl="1" w:tplc="FFFFFFFF" w:tentative="1">
+      <w:start w:val="1"/>
+      <w:numFmt w:val="bullet"/>
+      <w:lvlText w:val="o"/>
+      <w:lvlJc w:val="left"/>
+      <w:pPr>
+        <w:ind w:left="1440" w:hanging="360"/>
+      </w:pPr>
+      <w:rPr>
+        <w:rFonts w:ascii="Courier New" w:hAnsi="Courier New" w:cs="Courier New" w:hint="default"/>
+      </w:rPr>
+    </w:lvl>
+    <w:lvl w:ilvl="2" w:tplc="FFFFFFFF" w:tentative="1">
+      <w:start w:val="1"/>
+      <w:numFmt w:val="bullet"/>
+      <w:lvlText w:val=""/>
+      <w:lvlJc w:val="left"/>
+      <w:pPr>
+        <w:ind w:left="2160" w:hanging="360"/>
+      </w:pPr>
+      <w:rPr>
+        <w:rFonts w:ascii="Wingdings" w:hAnsi="Wingdings" w:hint="default"/>
+      </w:rPr>
+    </w:lvl>
+    <w:lvl w:ilvl="3" w:tplc="FFFFFFFF" w:tentative="1">
+      <w:start w:val="1"/>
+      <w:numFmt w:val="bullet"/>
+      <w:lvlText w:val=""/>
+      <w:lvlJc w:val="left"/>
+      <w:pPr>
+        <w:ind w:left="2880" w:hanging="360"/>
+      </w:pPr>
+      <w:rPr>
+        <w:rFonts w:ascii="Symbol" w:hAnsi="Symbol" w:hint="default"/>
+      </w:rPr>
+    </w:lvl>
+    <w:lvl w:ilvl="4" w:tplc="FFFFFFFF" w:tentative="1">
+      <w:start w:val="1"/>
+      <w:numFmt w:val="bullet"/>
+      <w:lvlText w:val="o"/>
+      <w:lvlJc w:val="left"/>
+      <w:pPr>
+        <w:ind w:left="3600" w:hanging="360"/>
+      </w:pPr>
+      <w:rPr>
+        <w:rFonts w:ascii="Courier New" w:hAnsi="Courier New" w:cs="Courier New" w:hint="default"/>
+      </w:rPr>
+    </w:lvl>
+    <w:lvl w:ilvl="5" w:tplc="FFFFFFFF" w:tentative="1">
+      <w:start w:val="1"/>
+      <w:numFmt w:val="bullet"/>
+      <w:lvlText w:val=""/>
+      <w:lvlJc w:val="left"/>
+      <w:pPr>
+        <w:ind w:left="4320" w:hanging="360"/>
+      </w:pPr>
+      <w:rPr>
+        <w:rFonts w:ascii="Wingdings" w:hAnsi="Wingdings" w:hint="default"/>
+      </w:rPr>
+    </w:lvl>
+    <w:lvl w:ilvl="6" w:tplc="FFFFFFFF" w:tentative="1">
+      <w:start w:val="1"/>
+      <w:numFmt w:val="bullet"/>
+      <w:lvlText w:val=""/>
+      <w:lvlJc w:val="left"/>
+      <w:pPr>
+        <w:ind w:left="5040" w:hanging="360"/>
+      </w:pPr>
+      <w:rPr>
+        <w:rFonts w:ascii="Symbol" w:hAnsi="Symbol" w:hint="default"/>
+      </w:rPr>
+    </w:lvl>
+    <w:lvl w:ilvl="7" w:tplc="FFFFFFFF" w:tentative="1">
+      <w:start w:val="1"/>
+      <w:numFmt w:val="bullet"/>
+      <w:lvlText w:val="o"/>
+      <w:lvlJc w:val="left"/>
+      <w:pPr>
+        <w:ind w:left="5760" w:hanging="360"/>
+      </w:pPr>
+      <w:rPr>
+        <w:rFonts w:ascii="Courier New" w:hAnsi="Courier New" w:cs="Courier New" w:hint="default"/>
+      </w:rPr>
+    </w:lvl>
+    <w:lvl w:ilvl="8" w:tplc="FFFFFFFF" w:tentative="1">
+      <w:start w:val="1"/>
+      <w:numFmt w:val="bullet"/>
+      <w:lvlText w:val=""/>
+      <w:lvlJc w:val="left"/>
+      <w:pPr>
+        <w:ind w:left="6480" w:hanging="360"/>
+      </w:pPr>
+      <w:rPr>
+        <w:rFonts w:ascii="Wingdings" w:hAnsi="Wingdings" w:hint="default"/>
+      </w:rPr>
+    </w:lvl>
+  </w:abstractNum>
+  <w:abstractNum w:abstractNumId="1" w15:restartNumberingAfterBreak="0">
     <w:nsid w:val="065B7794"/>
     <w:multiLevelType w:val="hybridMultilevel"/>
     <w:tmpl w:val="82045CFC"/>
@@ -737,7 +1510,119 @@
       </w:rPr>
     </w:lvl>
   </w:abstractNum>
-  <w:abstractNum w:abstractNumId="1" w15:restartNumberingAfterBreak="0">
+  <w:abstractNum w:abstractNumId="2" w15:restartNumberingAfterBreak="0">
+    <w:nsid w:val="09FF242F"/>
+    <w:multiLevelType w:val="hybridMultilevel"/>
+    <w:tmpl w:val="5AE0AD2C"/>
+    <w:lvl w:ilvl="0" w:tplc="E13652DC">
+      <w:numFmt w:val="bullet"/>
+      <w:lvlText w:val=""/>
+      <w:lvlJc w:val="left"/>
+      <w:pPr>
+        <w:ind w:left="720" w:hanging="360"/>
+      </w:pPr>
+      <w:rPr>
+        <w:rFonts w:ascii="Symbol" w:eastAsiaTheme="minorHAnsi" w:hAnsi="Symbol" w:cstheme="minorBidi" w:hint="default"/>
+      </w:rPr>
+    </w:lvl>
+    <w:lvl w:ilvl="1" w:tplc="04090003" w:tentative="1">
+      <w:start w:val="1"/>
+      <w:numFmt w:val="bullet"/>
+      <w:lvlText w:val="o"/>
+      <w:lvlJc w:val="left"/>
+      <w:pPr>
+        <w:ind w:left="1440" w:hanging="360"/>
+      </w:pPr>
+      <w:rPr>
+        <w:rFonts w:ascii="Courier New" w:hAnsi="Courier New" w:cs="Courier New" w:hint="default"/>
+      </w:rPr>
+    </w:lvl>
+    <w:lvl w:ilvl="2" w:tplc="04090005" w:tentative="1">
+      <w:start w:val="1"/>
+      <w:numFmt w:val="bullet"/>
+      <w:lvlText w:val=""/>
+      <w:lvlJc w:val="left"/>
+      <w:pPr>
+        <w:ind w:left="2160" w:hanging="360"/>
+      </w:pPr>
+      <w:rPr>
+        <w:rFonts w:ascii="Wingdings" w:hAnsi="Wingdings" w:hint="default"/>
+      </w:rPr>
+    </w:lvl>
+    <w:lvl w:ilvl="3" w:tplc="04090001" w:tentative="1">
+      <w:start w:val="1"/>
+      <w:numFmt w:val="bullet"/>
+      <w:lvlText w:val=""/>
+      <w:lvlJc w:val="left"/>
+      <w:pPr>
+        <w:ind w:left="2880" w:hanging="360"/>
+      </w:pPr>
+      <w:rPr>
+        <w:rFonts w:ascii="Symbol" w:hAnsi="Symbol" w:hint="default"/>
+      </w:rPr>
+    </w:lvl>
+    <w:lvl w:ilvl="4" w:tplc="04090003" w:tentative="1">
+      <w:start w:val="1"/>
+      <w:numFmt w:val="bullet"/>
+      <w:lvlText w:val="o"/>
+      <w:lvlJc w:val="left"/>
+      <w:pPr>
+        <w:ind w:left="3600" w:hanging="360"/>
+      </w:pPr>
+      <w:rPr>
+        <w:rFonts w:ascii="Courier New" w:hAnsi="Courier New" w:cs="Courier New" w:hint="default"/>
+      </w:rPr>
+    </w:lvl>
+    <w:lvl w:ilvl="5" w:tplc="04090005" w:tentative="1">
+      <w:start w:val="1"/>
+      <w:numFmt w:val="bullet"/>
+      <w:lvlText w:val=""/>
+      <w:lvlJc w:val="left"/>
+      <w:pPr>
+        <w:ind w:left="4320" w:hanging="360"/>
+      </w:pPr>
+      <w:rPr>
+        <w:rFonts w:ascii="Wingdings" w:hAnsi="Wingdings" w:hint="default"/>
+      </w:rPr>
+    </w:lvl>
+    <w:lvl w:ilvl="6" w:tplc="04090001" w:tentative="1">
+      <w:start w:val="1"/>
+      <w:numFmt w:val="bullet"/>
+      <w:lvlText w:val=""/>
+      <w:lvlJc w:val="left"/>
+      <w:pPr>
+        <w:ind w:left="5040" w:hanging="360"/>
+      </w:pPr>
+      <w:rPr>
+        <w:rFonts w:ascii="Symbol" w:hAnsi="Symbol" w:hint="default"/>
+      </w:rPr>
+    </w:lvl>
+    <w:lvl w:ilvl="7" w:tplc="04090003" w:tentative="1">
+      <w:start w:val="1"/>
+      <w:numFmt w:val="bullet"/>
+      <w:lvlText w:val="o"/>
+      <w:lvlJc w:val="left"/>
+      <w:pPr>
+        <w:ind w:left="5760" w:hanging="360"/>
+      </w:pPr>
+      <w:rPr>
+        <w:rFonts w:ascii="Courier New" w:hAnsi="Courier New" w:cs="Courier New" w:hint="default"/>
+      </w:rPr>
+    </w:lvl>
+    <w:lvl w:ilvl="8" w:tplc="04090005" w:tentative="1">
+      <w:start w:val="1"/>
+      <w:numFmt w:val="bullet"/>
+      <w:lvlText w:val=""/>
+      <w:lvlJc w:val="left"/>
+      <w:pPr>
+        <w:ind w:left="6480" w:hanging="360"/>
+      </w:pPr>
+      <w:rPr>
+        <w:rFonts w:ascii="Wingdings" w:hAnsi="Wingdings" w:hint="default"/>
+      </w:rPr>
+    </w:lvl>
+  </w:abstractNum>
+  <w:abstractNum w:abstractNumId="3" w15:restartNumberingAfterBreak="0">
     <w:nsid w:val="11CA2152"/>
     <w:multiLevelType w:val="hybridMultilevel"/>
     <w:tmpl w:val="EFEA6A6C"/>
@@ -849,7 +1734,7 @@
       </w:rPr>
     </w:lvl>
   </w:abstractNum>
-  <w:abstractNum w:abstractNumId="2" w15:restartNumberingAfterBreak="0">
+  <w:abstractNum w:abstractNumId="4" w15:restartNumberingAfterBreak="0">
     <w:nsid w:val="11F47889"/>
     <w:multiLevelType w:val="hybridMultilevel"/>
     <w:tmpl w:val="C4E05F34"/>
@@ -938,7 +1823,7 @@
       </w:pPr>
     </w:lvl>
   </w:abstractNum>
-  <w:abstractNum w:abstractNumId="3" w15:restartNumberingAfterBreak="0">
+  <w:abstractNum w:abstractNumId="5" w15:restartNumberingAfterBreak="0">
     <w:nsid w:val="18830EFB"/>
     <w:multiLevelType w:val="hybridMultilevel"/>
     <w:tmpl w:val="A942FB86"/>
@@ -1050,7 +1935,7 @@
       </w:rPr>
     </w:lvl>
   </w:abstractNum>
-  <w:abstractNum w:abstractNumId="4" w15:restartNumberingAfterBreak="0">
+  <w:abstractNum w:abstractNumId="6" w15:restartNumberingAfterBreak="0">
     <w:nsid w:val="1F90194C"/>
     <w:multiLevelType w:val="hybridMultilevel"/>
     <w:tmpl w:val="27D45892"/>
@@ -1162,7 +2047,7 @@
       </w:rPr>
     </w:lvl>
   </w:abstractNum>
-  <w:abstractNum w:abstractNumId="5" w15:restartNumberingAfterBreak="0">
+  <w:abstractNum w:abstractNumId="7" w15:restartNumberingAfterBreak="0">
     <w:nsid w:val="21E34A1D"/>
     <w:multiLevelType w:val="hybridMultilevel"/>
     <w:tmpl w:val="DBEEFD4C"/>
@@ -1275,7 +2160,7 @@
       </w:rPr>
     </w:lvl>
   </w:abstractNum>
-  <w:abstractNum w:abstractNumId="6" w15:restartNumberingAfterBreak="0">
+  <w:abstractNum w:abstractNumId="8" w15:restartNumberingAfterBreak="0">
     <w:nsid w:val="226837B2"/>
     <w:multiLevelType w:val="hybridMultilevel"/>
     <w:tmpl w:val="CD8CF1A2"/>
@@ -1388,7 +2273,7 @@
       </w:rPr>
     </w:lvl>
   </w:abstractNum>
-  <w:abstractNum w:abstractNumId="7" w15:restartNumberingAfterBreak="0">
+  <w:abstractNum w:abstractNumId="9" w15:restartNumberingAfterBreak="0">
     <w:nsid w:val="23216B24"/>
     <w:multiLevelType w:val="hybridMultilevel"/>
     <w:tmpl w:val="3D4CEC46"/>
@@ -1501,7 +2386,7 @@
       </w:rPr>
     </w:lvl>
   </w:abstractNum>
-  <w:abstractNum w:abstractNumId="8" w15:restartNumberingAfterBreak="0">
+  <w:abstractNum w:abstractNumId="10" w15:restartNumberingAfterBreak="0">
     <w:nsid w:val="25975574"/>
     <w:multiLevelType w:val="hybridMultilevel"/>
     <w:tmpl w:val="0D5CDB76"/>
@@ -1613,7 +2498,7 @@
       </w:rPr>
     </w:lvl>
   </w:abstractNum>
-  <w:abstractNum w:abstractNumId="9" w15:restartNumberingAfterBreak="0">
+  <w:abstractNum w:abstractNumId="11" w15:restartNumberingAfterBreak="0">
     <w:nsid w:val="2FE05C72"/>
     <w:multiLevelType w:val="hybridMultilevel"/>
     <w:tmpl w:val="B71A1528"/>
@@ -1725,7 +2610,7 @@
       </w:rPr>
     </w:lvl>
   </w:abstractNum>
-  <w:abstractNum w:abstractNumId="10" w15:restartNumberingAfterBreak="0">
+  <w:abstractNum w:abstractNumId="12" w15:restartNumberingAfterBreak="0">
     <w:nsid w:val="356A6659"/>
     <w:multiLevelType w:val="hybridMultilevel"/>
     <w:tmpl w:val="050618FC"/>
@@ -1838,7 +2723,7 @@
       </w:rPr>
     </w:lvl>
   </w:abstractNum>
-  <w:abstractNum w:abstractNumId="11" w15:restartNumberingAfterBreak="0">
+  <w:abstractNum w:abstractNumId="13" w15:restartNumberingAfterBreak="0">
     <w:nsid w:val="3BFA250E"/>
     <w:multiLevelType w:val="hybridMultilevel"/>
     <w:tmpl w:val="5F1C16F2"/>
@@ -1951,7 +2836,7 @@
       </w:rPr>
     </w:lvl>
   </w:abstractNum>
-  <w:abstractNum w:abstractNumId="12" w15:restartNumberingAfterBreak="0">
+  <w:abstractNum w:abstractNumId="14" w15:restartNumberingAfterBreak="0">
     <w:nsid w:val="3D176C61"/>
     <w:multiLevelType w:val="hybridMultilevel"/>
     <w:tmpl w:val="0D48D10A"/>
@@ -2064,7 +2949,7 @@
       </w:rPr>
     </w:lvl>
   </w:abstractNum>
-  <w:abstractNum w:abstractNumId="13" w15:restartNumberingAfterBreak="0">
+  <w:abstractNum w:abstractNumId="15" w15:restartNumberingAfterBreak="0">
     <w:nsid w:val="447F7049"/>
     <w:multiLevelType w:val="hybridMultilevel"/>
     <w:tmpl w:val="654A5E64"/>
@@ -2176,7 +3061,7 @@
       </w:rPr>
     </w:lvl>
   </w:abstractNum>
-  <w:abstractNum w:abstractNumId="14" w15:restartNumberingAfterBreak="0">
+  <w:abstractNum w:abstractNumId="16" w15:restartNumberingAfterBreak="0">
     <w:nsid w:val="45F50BDC"/>
     <w:multiLevelType w:val="hybridMultilevel"/>
     <w:tmpl w:val="1C8EBE18"/>
@@ -2288,7 +3173,7 @@
       </w:rPr>
     </w:lvl>
   </w:abstractNum>
-  <w:abstractNum w:abstractNumId="15" w15:restartNumberingAfterBreak="0">
+  <w:abstractNum w:abstractNumId="17" w15:restartNumberingAfterBreak="0">
     <w:nsid w:val="4EB66097"/>
     <w:multiLevelType w:val="hybridMultilevel"/>
     <w:tmpl w:val="47E6C750"/>
@@ -2400,7 +3285,7 @@
       </w:rPr>
     </w:lvl>
   </w:abstractNum>
-  <w:abstractNum w:abstractNumId="16" w15:restartNumberingAfterBreak="0">
+  <w:abstractNum w:abstractNumId="18" w15:restartNumberingAfterBreak="0">
     <w:nsid w:val="4F11777C"/>
     <w:multiLevelType w:val="hybridMultilevel"/>
     <w:tmpl w:val="6B18FDB2"/>
@@ -2513,7 +3398,7 @@
       </w:rPr>
     </w:lvl>
   </w:abstractNum>
-  <w:abstractNum w:abstractNumId="17" w15:restartNumberingAfterBreak="0">
+  <w:abstractNum w:abstractNumId="19" w15:restartNumberingAfterBreak="0">
     <w:nsid w:val="502721C2"/>
     <w:multiLevelType w:val="hybridMultilevel"/>
     <w:tmpl w:val="729685C0"/>
@@ -2625,7 +3510,7 @@
       </w:rPr>
     </w:lvl>
   </w:abstractNum>
-  <w:abstractNum w:abstractNumId="18" w15:restartNumberingAfterBreak="0">
+  <w:abstractNum w:abstractNumId="20" w15:restartNumberingAfterBreak="0">
     <w:nsid w:val="56483FCF"/>
     <w:multiLevelType w:val="hybridMultilevel"/>
     <w:tmpl w:val="D66A4616"/>
@@ -2738,7 +3623,7 @@
       </w:rPr>
     </w:lvl>
   </w:abstractNum>
-  <w:abstractNum w:abstractNumId="19" w15:restartNumberingAfterBreak="0">
+  <w:abstractNum w:abstractNumId="21" w15:restartNumberingAfterBreak="0">
     <w:nsid w:val="64DD3F92"/>
     <w:multiLevelType w:val="hybridMultilevel"/>
     <w:tmpl w:val="57FE31D0"/>
@@ -2851,7 +3736,7 @@
       </w:rPr>
     </w:lvl>
   </w:abstractNum>
-  <w:abstractNum w:abstractNumId="20" w15:restartNumberingAfterBreak="0">
+  <w:abstractNum w:abstractNumId="22" w15:restartNumberingAfterBreak="0">
     <w:nsid w:val="651B0528"/>
     <w:multiLevelType w:val="hybridMultilevel"/>
     <w:tmpl w:val="C3E226DE"/>
@@ -2963,7 +3848,7 @@
       </w:rPr>
     </w:lvl>
   </w:abstractNum>
-  <w:abstractNum w:abstractNumId="21" w15:restartNumberingAfterBreak="0">
+  <w:abstractNum w:abstractNumId="23" w15:restartNumberingAfterBreak="0">
     <w:nsid w:val="68085A47"/>
     <w:multiLevelType w:val="hybridMultilevel"/>
     <w:tmpl w:val="1FB4954C"/>
@@ -3075,7 +3960,7 @@
       </w:rPr>
     </w:lvl>
   </w:abstractNum>
-  <w:abstractNum w:abstractNumId="22" w15:restartNumberingAfterBreak="0">
+  <w:abstractNum w:abstractNumId="24" w15:restartNumberingAfterBreak="0">
     <w:nsid w:val="74F23EE1"/>
     <w:multiLevelType w:val="hybridMultilevel"/>
     <w:tmpl w:val="EBB29702"/>
@@ -3188,7 +4073,7 @@
       </w:rPr>
     </w:lvl>
   </w:abstractNum>
-  <w:abstractNum w:abstractNumId="23" w15:restartNumberingAfterBreak="0">
+  <w:abstractNum w:abstractNumId="25" w15:restartNumberingAfterBreak="0">
     <w:nsid w:val="767E09A7"/>
     <w:multiLevelType w:val="hybridMultilevel"/>
     <w:tmpl w:val="09CAFBD4"/>
@@ -3301,7 +4186,7 @@
       </w:rPr>
     </w:lvl>
   </w:abstractNum>
-  <w:abstractNum w:abstractNumId="24" w15:restartNumberingAfterBreak="0">
+  <w:abstractNum w:abstractNumId="26" w15:restartNumberingAfterBreak="0">
     <w:nsid w:val="77623874"/>
     <w:multiLevelType w:val="hybridMultilevel"/>
     <w:tmpl w:val="D45ED490"/>
@@ -3388,79 +4273,85 @@
     </w:lvl>
   </w:abstractNum>
   <w:num w:numId="1" w16cid:durableId="2086561047">
+    <w:abstractNumId w:val="3"/>
+  </w:num>
+  <w:num w:numId="2" w16cid:durableId="1591625652">
+    <w:abstractNumId w:val="10"/>
+  </w:num>
+  <w:num w:numId="3" w16cid:durableId="1380402453">
+    <w:abstractNumId w:val="23"/>
+  </w:num>
+  <w:num w:numId="4" w16cid:durableId="1132332089">
+    <w:abstractNumId w:val="11"/>
+  </w:num>
+  <w:num w:numId="5" w16cid:durableId="1625765696">
+    <w:abstractNumId w:val="16"/>
+  </w:num>
+  <w:num w:numId="6" w16cid:durableId="1608122703">
+    <w:abstractNumId w:val="17"/>
+  </w:num>
+  <w:num w:numId="7" w16cid:durableId="1798714614">
+    <w:abstractNumId w:val="15"/>
+  </w:num>
+  <w:num w:numId="8" w16cid:durableId="1100636699">
+    <w:abstractNumId w:val="19"/>
+  </w:num>
+  <w:num w:numId="9" w16cid:durableId="700398512">
+    <w:abstractNumId w:val="5"/>
+  </w:num>
+  <w:num w:numId="10" w16cid:durableId="977611840">
+    <w:abstractNumId w:val="7"/>
+  </w:num>
+  <w:num w:numId="11" w16cid:durableId="1350763600">
+    <w:abstractNumId w:val="6"/>
+  </w:num>
+  <w:num w:numId="12" w16cid:durableId="2094086198">
+    <w:abstractNumId w:val="22"/>
+  </w:num>
+  <w:num w:numId="13" w16cid:durableId="1130629156">
+    <w:abstractNumId w:val="14"/>
+  </w:num>
+  <w:num w:numId="14" w16cid:durableId="541479721">
     <w:abstractNumId w:val="1"/>
   </w:num>
-  <w:num w:numId="2" w16cid:durableId="1591625652">
+  <w:num w:numId="15" w16cid:durableId="1296835956">
+    <w:abstractNumId w:val="26"/>
+  </w:num>
+  <w:num w:numId="16" w16cid:durableId="586034492">
+    <w:abstractNumId w:val="18"/>
+  </w:num>
+  <w:num w:numId="17" w16cid:durableId="1730419319">
+    <w:abstractNumId w:val="9"/>
+  </w:num>
+  <w:num w:numId="18" w16cid:durableId="2073960303">
+    <w:abstractNumId w:val="24"/>
+  </w:num>
+  <w:num w:numId="19" w16cid:durableId="890073486">
+    <w:abstractNumId w:val="4"/>
+  </w:num>
+  <w:num w:numId="20" w16cid:durableId="433014622">
+    <w:abstractNumId w:val="21"/>
+  </w:num>
+  <w:num w:numId="21" w16cid:durableId="451945643">
+    <w:abstractNumId w:val="25"/>
+  </w:num>
+  <w:num w:numId="22" w16cid:durableId="1881475125">
+    <w:abstractNumId w:val="13"/>
+  </w:num>
+  <w:num w:numId="23" w16cid:durableId="2026978241">
     <w:abstractNumId w:val="8"/>
   </w:num>
-  <w:num w:numId="3" w16cid:durableId="1380402453">
-    <w:abstractNumId w:val="21"/>
+  <w:num w:numId="24" w16cid:durableId="447509899">
+    <w:abstractNumId w:val="12"/>
   </w:num>
-  <w:num w:numId="4" w16cid:durableId="1132332089">
-    <w:abstractNumId w:val="9"/>
-  </w:num>
-  <w:num w:numId="5" w16cid:durableId="1625765696">
-    <w:abstractNumId w:val="14"/>
-  </w:num>
-  <w:num w:numId="6" w16cid:durableId="1608122703">
-    <w:abstractNumId w:val="15"/>
-  </w:num>
-  <w:num w:numId="7" w16cid:durableId="1798714614">
-    <w:abstractNumId w:val="13"/>
-  </w:num>
-  <w:num w:numId="8" w16cid:durableId="1100636699">
-    <w:abstractNumId w:val="17"/>
-  </w:num>
-  <w:num w:numId="9" w16cid:durableId="700398512">
-    <w:abstractNumId w:val="3"/>
-  </w:num>
-  <w:num w:numId="10" w16cid:durableId="977611840">
-    <w:abstractNumId w:val="5"/>
-  </w:num>
-  <w:num w:numId="11" w16cid:durableId="1350763600">
-    <w:abstractNumId w:val="4"/>
-  </w:num>
-  <w:num w:numId="12" w16cid:durableId="2094086198">
+  <w:num w:numId="25" w16cid:durableId="834999946">
     <w:abstractNumId w:val="20"/>
   </w:num>
-  <w:num w:numId="13" w16cid:durableId="1130629156">
-    <w:abstractNumId w:val="12"/>
-  </w:num>
-  <w:num w:numId="14" w16cid:durableId="541479721">
-    <w:abstractNumId w:val="0"/>
-  </w:num>
-  <w:num w:numId="15" w16cid:durableId="1296835956">
-    <w:abstractNumId w:val="24"/>
-  </w:num>
-  <w:num w:numId="16" w16cid:durableId="586034492">
-    <w:abstractNumId w:val="16"/>
-  </w:num>
-  <w:num w:numId="17" w16cid:durableId="1730419319">
-    <w:abstractNumId w:val="7"/>
-  </w:num>
-  <w:num w:numId="18" w16cid:durableId="2073960303">
-    <w:abstractNumId w:val="22"/>
-  </w:num>
-  <w:num w:numId="19" w16cid:durableId="890073486">
+  <w:num w:numId="26" w16cid:durableId="696272003">
     <w:abstractNumId w:val="2"/>
   </w:num>
-  <w:num w:numId="20" w16cid:durableId="433014622">
-    <w:abstractNumId w:val="19"/>
-  </w:num>
-  <w:num w:numId="21" w16cid:durableId="451945643">
-    <w:abstractNumId w:val="23"/>
-  </w:num>
-  <w:num w:numId="22" w16cid:durableId="1881475125">
-    <w:abstractNumId w:val="11"/>
-  </w:num>
-  <w:num w:numId="23" w16cid:durableId="2026978241">
-    <w:abstractNumId w:val="6"/>
-  </w:num>
-  <w:num w:numId="24" w16cid:durableId="447509899">
-    <w:abstractNumId w:val="10"/>
-  </w:num>
-  <w:num w:numId="25" w16cid:durableId="834999946">
-    <w:abstractNumId w:val="18"/>
+  <w:num w:numId="27" w16cid:durableId="207912857">
+    <w:abstractNumId w:val="0"/>
   </w:num>
 </w:numbering>
 </file>

--- a/docs/versions/On DRA's Use of Composite Elections,v1.docx
+++ b/docs/versions/On DRA's Use of Composite Elections,v1.docx
@@ -215,7 +215,13 @@
         <w:t>computing the metrics for</w:t>
       </w:r>
       <w:r>
-        <w:t xml:space="preserve"> individual elections and then </w:t>
+        <w:t xml:space="preserve"> </w:t>
+      </w:r>
+      <w:r>
+        <w:t xml:space="preserve">the </w:t>
+      </w:r>
+      <w:r>
+        <w:t xml:space="preserve">individual elections and then </w:t>
       </w:r>
       <w:r>
         <w:t>averaging</w:t>
@@ -239,31 +245,7 @@
     <w:p/>
     <w:p>
       <w:r>
-        <w:t>Dave’s Redistricting is also known as</w:t>
-      </w:r>
-      <w:r>
-        <w:t xml:space="preserve"> DRA 2020</w:t>
-      </w:r>
-      <w:r>
-        <w:t>,</w:t>
-      </w:r>
-      <w:r>
-        <w:t xml:space="preserve"> and hereafter </w:t>
-      </w:r>
-      <w:r>
-        <w:t xml:space="preserve">I refer to </w:t>
-      </w:r>
-      <w:r>
-        <w:t xml:space="preserve">simply </w:t>
-      </w:r>
-      <w:r>
-        <w:t xml:space="preserve">as </w:t>
-      </w:r>
-      <w:r>
-        <w:t>DRA</w:t>
-      </w:r>
-      <w:r>
-        <w:t>.</w:t>
+        <w:t>Dave’s Redistricting is also known as DRA 2020, and hereafter I refer to simply as DRA.</w:t>
       </w:r>
     </w:p>
     <w:p/>
@@ -509,10 +491,7 @@
         <w:t xml:space="preserve"> we chose the latter approach. </w:t>
       </w:r>
       <w:r>
-        <w:t xml:space="preserve">Our </w:t>
-      </w:r>
-      <w:r>
-        <w:t>election composite</w:t>
+        <w:t>Our election composite</w:t>
       </w:r>
       <w:r>
         <w:t xml:space="preserve"> average</w:t>
@@ -813,7 +792,14 @@
           <w:i/>
           <w:iCs/>
         </w:rPr>
-        <w:t>Election Law Journal: Rules, Politics, and Policy</w:t>
+        <w:t>Electi</w:t>
+      </w:r>
+      <w:r>
+        <w:rPr>
+          <w:i/>
+          <w:iCs/>
+        </w:rPr>
+        <w:t>on Law Journal: Rules, Politics, and Policy</w:t>
       </w:r>
       <w:r>
         <w:t>. Available at &lt;</w:t>
@@ -840,7 +826,10 @@
     <w:p/>
     <w:p>
       <w:r>
-        <w:t>Nagle, John F. 2019b. “</w:t>
+        <w:t xml:space="preserve">Nagle, John </w:t>
+      </w:r>
+      <w:r>
+        <w:t>F. 2019b. “</w:t>
       </w:r>
       <w:r>
         <w:t>Method Used for Measuring Redistricting Bias &amp; Responsiveness</w:t>
@@ -876,7 +865,10 @@
         <w:t>John F. and Alec Ramsay</w:t>
       </w:r>
       <w:r>
-        <w:t>. 2021.“</w:t>
+        <w:t>. 20</w:t>
+      </w:r>
+      <w:r>
+        <w:t>21.“</w:t>
       </w:r>
       <w:r>
         <w:t>On Measuring Two-Party Partisan Bias in Unbalanced States,</w:t>
@@ -1024,6 +1016,11 @@
         <w:docPartUnique/>
       </w:docPartObj>
     </w:sdtPr>
+    <w:sdtEndPr>
+      <w:rPr>
+        <w:rStyle w:val="PageNumber"/>
+      </w:rPr>
+    </w:sdtEndPr>
     <w:sdtContent>
       <w:p>
         <w:pPr>
@@ -1082,6 +1079,11 @@
         <w:docPartUnique/>
       </w:docPartObj>
     </w:sdtPr>
+    <w:sdtEndPr>
+      <w:rPr>
+        <w:rStyle w:val="PageNumber"/>
+      </w:rPr>
+    </w:sdtEndPr>
     <w:sdtContent>
       <w:p>
         <w:pPr>
